--- a/lab3/report/report.docx
+++ b/lab3/report/report.docx
@@ -1391,9 +1391,10 @@
           <w:ilvl w:val="0"/>
           <w:numId w:val="1"/>
         </w:numPr>
-        <w:spacing w:after="0" w:afterAutospacing="0" w:lineRule="auto"/>
+        <w:spacing w:after="0" w:lineRule="auto"/>
         <w:ind w:left="720" w:hanging="360"/>
         <w:jc w:val="left"/>
+        <w:rPr/>
       </w:pPr>
       <w:r>
         <w:rPr>
@@ -1408,7 +1409,7 @@
           <w:ilvl w:val="0"/>
           <w:numId w:val="1"/>
         </w:numPr>
-        <w:spacing w:after="0" w:afterAutospacing="0" w:before="0" w:beforeAutospacing="0"/>
+        <w:spacing w:after="0" w:before="0" w:lineRule="auto"/>
         <w:ind w:left="720" w:hanging="360"/>
         <w:jc w:val="left"/>
         <w:rPr>
@@ -1422,6 +1423,11 @@
           <w:rtl w:val="0"/>
         </w:rPr>
         <w:t xml:space="preserve"> -Знакомство с умными указателями.</w:t>
+      </w:r>
+      <w:r>
+        <w:rPr>
+          <w:rtl w:val="0"/>
+        </w:rPr>
       </w:r>
     </w:p>
     <w:p>
@@ -1430,7 +1436,7 @@
           <w:ilvl w:val="0"/>
           <w:numId w:val="1"/>
         </w:numPr>
-        <w:spacing w:after="240" w:before="0" w:beforeAutospacing="0" w:lineRule="auto"/>
+        <w:spacing w:after="240" w:before="0" w:lineRule="auto"/>
         <w:ind w:left="720" w:hanging="360"/>
         <w:jc w:val="left"/>
         <w:rPr>
@@ -1467,7 +1473,7 @@
           <wp:inline distB="114300" distT="114300" distL="114300" distR="114300">
             <wp:extent cx="5940115" cy="3263900"/>
             <wp:effectExtent b="0" l="0" r="0" t="0"/>
-            <wp:docPr id="1" name="image1.png"/>
+            <wp:docPr id="2" name="image1.png"/>
             <a:graphic>
               <a:graphicData uri="http://schemas.openxmlformats.org/drawingml/2006/picture">
                 <pic:pic>
@@ -1567,18 +1573,18 @@
         <w:rPr>
           <w:rtl w:val="0"/>
         </w:rPr>
-        <w:t xml:space="preserve">octagon.h - заголовочный файл описывающий класс-фигуру.</w:t>
-      </w:r>
-    </w:p>
-    <w:p>
-      <w:pPr>
-        <w:rPr/>
-      </w:pPr>
-      <w:r>
-        <w:rPr>
-          <w:rtl w:val="0"/>
-        </w:rPr>
-        <w:t xml:space="preserve">triangle.cpp - реализация.</w:t>
+        <w:t xml:space="preserve">hexagon.h, tnarytree.h - заголовочный файл описывающий классы.</w:t>
+      </w:r>
+    </w:p>
+    <w:p>
+      <w:pPr>
+        <w:rPr/>
+      </w:pPr>
+      <w:r>
+        <w:rPr>
+          <w:rtl w:val="0"/>
+        </w:rPr>
+        <w:t xml:space="preserve">hexagon.cpp, tnarytree.cpp - реализация.</w:t>
       </w:r>
     </w:p>
     <w:p>
@@ -9782,8 +9788,8 @@
   <w:docDefaults>
     <w:rPrDefault>
       <w:rPr>
-        <w:sz w:val="28"/>
-        <w:szCs w:val="28"/>
+        <w:sz w:val="24"/>
+        <w:szCs w:val="24"/>
         <w:lang w:val="en-US"/>
       </w:rPr>
     </w:rPrDefault>
@@ -9794,6 +9800,124 @@
       </w:pPr>
     </w:pPrDefault>
   </w:docDefaults>
+  <w:style w:type="paragraph" w:styleId="Normal" w:default="1">
+    <w:name w:val="normal"/>
+  </w:style>
+  <w:style w:type="table" w:styleId="TableNormal" w:default="1">
+    <w:name w:val="Table Normal"/>
+  </w:style>
+  <w:style w:type="paragraph" w:styleId="Heading1">
+    <w:name w:val="heading 1"/>
+    <w:basedOn w:val="Normal"/>
+    <w:next w:val="Normal"/>
+    <w:pPr>
+      <w:keepNext w:val="1"/>
+      <w:keepLines w:val="1"/>
+      <w:pageBreakBefore w:val="0"/>
+      <w:spacing w:after="120" w:before="480" w:lineRule="auto"/>
+    </w:pPr>
+    <w:rPr>
+      <w:b w:val="1"/>
+      <w:sz w:val="48"/>
+      <w:szCs w:val="48"/>
+    </w:rPr>
+  </w:style>
+  <w:style w:type="paragraph" w:styleId="Heading2">
+    <w:name w:val="heading 2"/>
+    <w:basedOn w:val="Normal"/>
+    <w:next w:val="Normal"/>
+    <w:pPr>
+      <w:keepNext w:val="1"/>
+      <w:keepLines w:val="1"/>
+      <w:pageBreakBefore w:val="0"/>
+      <w:spacing w:after="80" w:before="360" w:lineRule="auto"/>
+    </w:pPr>
+    <w:rPr>
+      <w:b w:val="1"/>
+      <w:sz w:val="36"/>
+      <w:szCs w:val="36"/>
+    </w:rPr>
+  </w:style>
+  <w:style w:type="paragraph" w:styleId="Heading3">
+    <w:name w:val="heading 3"/>
+    <w:basedOn w:val="Normal"/>
+    <w:next w:val="Normal"/>
+    <w:pPr>
+      <w:keepNext w:val="1"/>
+      <w:keepLines w:val="1"/>
+      <w:pageBreakBefore w:val="0"/>
+      <w:spacing w:after="80" w:before="280" w:lineRule="auto"/>
+    </w:pPr>
+    <w:rPr>
+      <w:b w:val="1"/>
+      <w:sz w:val="28"/>
+      <w:szCs w:val="28"/>
+    </w:rPr>
+  </w:style>
+  <w:style w:type="paragraph" w:styleId="Heading4">
+    <w:name w:val="heading 4"/>
+    <w:basedOn w:val="Normal"/>
+    <w:next w:val="Normal"/>
+    <w:pPr>
+      <w:keepNext w:val="1"/>
+      <w:keepLines w:val="1"/>
+      <w:pageBreakBefore w:val="0"/>
+      <w:spacing w:after="40" w:before="240" w:lineRule="auto"/>
+    </w:pPr>
+    <w:rPr>
+      <w:b w:val="1"/>
+      <w:sz w:val="24"/>
+      <w:szCs w:val="24"/>
+    </w:rPr>
+  </w:style>
+  <w:style w:type="paragraph" w:styleId="Heading5">
+    <w:name w:val="heading 5"/>
+    <w:basedOn w:val="Normal"/>
+    <w:next w:val="Normal"/>
+    <w:pPr>
+      <w:keepNext w:val="1"/>
+      <w:keepLines w:val="1"/>
+      <w:pageBreakBefore w:val="0"/>
+      <w:spacing w:after="40" w:before="220" w:lineRule="auto"/>
+    </w:pPr>
+    <w:rPr>
+      <w:b w:val="1"/>
+      <w:sz w:val="22"/>
+      <w:szCs w:val="22"/>
+    </w:rPr>
+  </w:style>
+  <w:style w:type="paragraph" w:styleId="Heading6">
+    <w:name w:val="heading 6"/>
+    <w:basedOn w:val="Normal"/>
+    <w:next w:val="Normal"/>
+    <w:pPr>
+      <w:keepNext w:val="1"/>
+      <w:keepLines w:val="1"/>
+      <w:pageBreakBefore w:val="0"/>
+      <w:spacing w:after="40" w:before="200" w:lineRule="auto"/>
+    </w:pPr>
+    <w:rPr>
+      <w:b w:val="1"/>
+      <w:sz w:val="20"/>
+      <w:szCs w:val="20"/>
+    </w:rPr>
+  </w:style>
+  <w:style w:type="paragraph" w:styleId="Title">
+    <w:name w:val="Title"/>
+    <w:basedOn w:val="Normal"/>
+    <w:next w:val="Normal"/>
+    <w:pPr>
+      <w:keepNext w:val="1"/>
+      <w:keepLines w:val="1"/>
+      <w:pageBreakBefore w:val="0"/>
+      <w:spacing w:after="120" w:before="480" w:lineRule="auto"/>
+    </w:pPr>
+    <w:rPr>
+      <w:b w:val="1"/>
+      <w:sz w:val="72"/>
+      <w:szCs w:val="72"/>
+    </w:rPr>
+  </w:style>
   <w:style w:type="paragraph" w:styleId="Normal" w:default="1">
     <w:name w:val="normal"/>
   </w:style>
@@ -10369,6 +10493,21 @@
         <w:right w:w="100.0" w:type="dxa"/>
       </w:tblCellMar>
     </w:tblPr>
+  </w:style>
+  <w:style w:type="paragraph" w:styleId="Subtitle">
+    <w:name w:val="Subtitle"/>
+    <w:basedOn w:val="Normal"/>
+    <w:next w:val="Normal"/>
+    <w:pPr>
+      <w:keepNext w:val="1"/>
+      <w:keepLines w:val="1"/>
+      <w:spacing w:after="0" w:before="0" w:line="276" w:lineRule="auto"/>
+    </w:pPr>
+    <w:rPr>
+      <w:color w:val="202124"/>
+      <w:sz w:val="20"/>
+      <w:szCs w:val="20"/>
+    </w:rPr>
   </w:style>
   <w:style w:type="paragraph" w:styleId="Subtitle">
     <w:name w:val="Subtitle"/>
@@ -11444,7 +11583,7 @@
 
 <file path=customXML/item1.xml><?xml version="1.0" encoding="utf-8"?>
 <go:gDocsCustomXmlDataStorage xmlns:go="http://customooxmlschemas.google.com/" xmlns:r="http://schemas.openxmlformats.org/officeDocument/2006/relationships">
-  <go:docsCustomData xmlns:go="http://customooxmlschemas.google.com/" roundtripDataSignature="AMtx7mgwk40jt7gZuzBXk//eMmlRKUgH/Q==">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</go:docsCustomData>
+  <go:docsCustomData xmlns:go="http://customooxmlschemas.google.com/" roundtripDataSignature="AMtx7mjiIv4wZufjtP5oIkNok4/K1wqe2Q==">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</go:docsCustomData>
 </go:gDocsCustomXmlDataStorage>
 </file>
 
